--- a/Task2 Docs/CustomPhysicsDoc_Template_2023.docx
+++ b/Task2 Docs/CustomPhysicsDoc_Template_2023.docx
@@ -1310,7 +1310,15 @@
         <w:t xml:space="preserve"> boxes</w:t>
       </w:r>
       <w:r>
-        <w:t xml:space="preserve"> which inherits from a rigidbody class which allows the application of gravity, and </w:t>
+        <w:t xml:space="preserve"> which inherits from a </w:t>
+      </w:r>
+      <w:proofErr w:type="spellStart"/>
+      <w:r>
+        <w:t>rigidbody</w:t>
+      </w:r>
+      <w:proofErr w:type="spellEnd"/>
+      <w:r>
+        <w:t xml:space="preserve"> class which allows the application of gravity, and </w:t>
       </w:r>
       <w:r>
         <w:t>planes</w:t>
@@ -1368,10 +1376,23 @@
         <w:t xml:space="preserve"> </w:t>
       </w:r>
       <w:r>
-        <w:t xml:space="preserve">Circle to circle collisions are calculated by checking to see if the distance between the two circles are less than the radius’ of both circles added together. Box to box collisions </w:t>
-      </w:r>
-      <w:r>
-        <w:t xml:space="preserve">are calculated a similar way circle to circle is calculated but instead of a radius it uses the box extents and corners to determine if collides. Circle to box and box to circle collision is calculated also like the other collision checks but one of the collision objects will use and radius and the other will use extents and corners to determine if they collide. </w:t>
+        <w:t xml:space="preserve">Circle to circle collisions </w:t>
+      </w:r>
+      <w:proofErr w:type="gramStart"/>
+      <w:r>
+        <w:t>are</w:t>
+      </w:r>
+      <w:proofErr w:type="gramEnd"/>
+      <w:r>
+        <w:t xml:space="preserve"> calculated by checking to see if the distance between the two circles are less than the radius’ of both circles added together. Box to box collisions </w:t>
+      </w:r>
+      <w:proofErr w:type="gramStart"/>
+      <w:r>
+        <w:t>are</w:t>
+      </w:r>
+      <w:proofErr w:type="gramEnd"/>
+      <w:r>
+        <w:t xml:space="preserve"> calculated a similar way circle to circle is calculated but instead of a radius it uses the box extents and corners to determine if collides. Circle to box and box to circle collision is calculated also like the other collision checks but one of the collision objects will use and radius and the other will use extents and corners to determine if they collide. </w:t>
       </w:r>
     </w:p>
     <w:p>
@@ -1530,7 +1551,21 @@
         <w:t xml:space="preserve">This would be a good improvement as </w:t>
       </w:r>
       <w:r>
-        <w:t xml:space="preserve">balls in real life have spin which heavily effect the direction and velocity it will travel when it lands. This will also allow to accurately simulate more scenarios such as a ball on a ramp. Variables such as torque and angular velocity could be used in the rigidbody class so not just circles </w:t>
+        <w:t>balls in real life have spin which heavily effect the direction and velocity it will travel when it lands. This will also allow to accurately simulate more scenarios such as a ball on a ramp</w:t>
+      </w:r>
+      <w:r>
+        <w:t xml:space="preserve">. The ball going down a ramp should speed up due to the force applied from the torque which would exponentially increase the angular velocity of the ball as long as the ramp stays at a certain angle and gravity stays constant. </w:t>
+      </w:r>
+    </w:p>
+    <w:p>
+      <w:r>
+        <w:t xml:space="preserve">Variables such as torque and angular velocity could be used in the </w:t>
+      </w:r>
+      <w:r>
+        <w:t>rigid body</w:t>
+      </w:r>
+      <w:r>
+        <w:t xml:space="preserve"> class so not just circles </w:t>
       </w:r>
       <w:r>
         <w:t>could use this</w:t>
@@ -1539,12 +1574,32 @@
         <w:t xml:space="preserve"> and only objects that can be affected by force can use it</w:t>
       </w:r>
       <w:r>
-        <w:t>. For example, in 8 ball pool you could add spin to the cue ball as you can in real life. When the ball with spin collides with other objects, it will bounce not just in the reflected angle, but with curvature added to it.</w:t>
+        <w:t>.</w:t>
+      </w:r>
+      <w:r>
+        <w:t xml:space="preserve"> Adding surface friction is also a key factor into making angular velocity and torque </w:t>
+      </w:r>
+      <w:r>
+        <w:t>work efficiently. The friction would be a variable applied on any physics object.</w:t>
+      </w:r>
+    </w:p>
+    <w:p>
+      <w:r>
+        <w:t xml:space="preserve"> The value of the friction will heavily impact the torque and angular velocity of the physics object that collides. Friction will also help slow down objects that are moving on top of another object, such as player walking on ground and suddenly stopping. </w:t>
+      </w:r>
+    </w:p>
+    <w:p>
+      <w:r>
+        <w:t xml:space="preserve"> For example, in 8 ball pool you could add spin to the cue ball as you can in real life. When the ball with spin collides with other objects, it will bounce not just in the reflected angle, but with curvature added to it.</w:t>
       </w:r>
       <w:r>
         <w:t xml:space="preserve"> Additionally, you could create a working car.</w:t>
       </w:r>
-    </w:p>
+      <w:r>
+        <w:t xml:space="preserve"> </w:t>
+      </w:r>
+    </w:p>
+    <w:p/>
     <w:p>
       <w:pPr>
         <w:pStyle w:val="Heading2"/>
@@ -1566,7 +1621,13 @@
         <w:t xml:space="preserve">adding more additional shapes as currently it quite restricted on what you can use. Currently only boxes, circles, and planes are available in the simulation. I would add </w:t>
       </w:r>
       <w:r>
-        <w:t xml:space="preserve">a polygon class which allows you to create chapes with a custom amount of vertices in the shape, ranging from 3 to make a triangle, to enough vertices to essentially create a circle. This would allow shapes such as pentagons, hexagons, octagons, and decagons. The addition of these custom shapes opens a wide door for creativity and allows you to create </w:t>
+        <w:t xml:space="preserve">a polygon class which allows you to create chapes with a custom </w:t>
+      </w:r>
+      <w:r>
+        <w:t>number</w:t>
+      </w:r>
+      <w:r>
+        <w:t xml:space="preserve"> of vertices in the shape, ranging from 3 to make a triangle, to enough vertices to essentially create a circle. This would allow shapes such as pentagons, hexagons, octagons, and decagons. The addition of these custom shapes opens a wide door for creativity and allows you to create </w:t>
       </w:r>
       <w:r>
         <w:t>unique</w:t>
@@ -1577,7 +1638,34 @@
     </w:p>
     <w:p>
       <w:r>
-        <w:t>This can be done by t</w:t>
+        <w:t xml:space="preserve">This can be done by </w:t>
+      </w:r>
+      <w:r>
+        <w:t>looping through the number of vertices to create a symmetrical shape with the desired number of vertices as each shape can just be multiple triangles together to simulate different shapes</w:t>
+      </w:r>
+      <w:r>
+        <w:t>.</w:t>
+      </w:r>
+    </w:p>
+    <w:p>
+      <w:r>
+        <w:t>A good use for custom vertices could be to</w:t>
+      </w:r>
+      <w:r>
+        <w:t xml:space="preserve"> create a huge variety of obstacles in Pachinko as there are tons of different shapes you can use, making pachinko harder and utilize different types of collision.  As more shapes are available you are also able create more advanced simulation has many different types of collision will be used. </w:t>
+      </w:r>
+      <w:r>
+        <w:t xml:space="preserve"> </w:t>
+      </w:r>
+    </w:p>
+    <w:p>
+      <w:pPr>
+        <w:rPr>
+          <w:vertAlign w:val="subscript"/>
+        </w:rPr>
+      </w:pPr>
+      <w:r>
+        <w:t>New collision functions would have to be added to support all the new shapes created which might result in needing to remake the way the collision functions are selected as it might become a too messy if there are over 30 different collision functions.</w:t>
       </w:r>
     </w:p>
     <w:p>
@@ -1585,7 +1673,6 @@
         <w:pStyle w:val="Heading2"/>
       </w:pPr>
     </w:p>
-    <w:p/>
     <w:p>
       <w:pPr>
         <w:rPr>
@@ -1595,9 +1682,6 @@
           <w:szCs w:val="32"/>
         </w:rPr>
       </w:pPr>
-      <w:r>
-        <w:br w:type="page"/>
-      </w:r>
     </w:p>
     <w:p>
       <w:pPr>
@@ -1618,7 +1702,15 @@
     </w:p>
     <w:p>
       <w:r>
-        <w:t>I have chosen to visualize the application of my physics engine in the form of 8 ball pool. It utilises all different types of physics objects and shapes to simulate the real game. The pool balls are kinematic that all use a “pool ball” class inherited from the circle class, with the only difference is adding a boolean which tells the system if it has been sunk. The pockets are all kinematic triggers that check if the ball was a stripe, solid, black ball, or cue ball. The edges of the box are kinematic boxes that keep the cue ball within the table.</w:t>
+        <w:t xml:space="preserve">I have chosen to visualize the application of my physics engine in the form of 8 ball pool. It utilises all different types of physics objects and shapes to simulate the real game. The pool balls are kinematic that all use a “pool ball” class inherited from the circle class, with the only difference is adding a </w:t>
+      </w:r>
+      <w:proofErr w:type="spellStart"/>
+      <w:r>
+        <w:t>boolean</w:t>
+      </w:r>
+      <w:proofErr w:type="spellEnd"/>
+      <w:r>
+        <w:t xml:space="preserve"> which tells the system if it has been sunk. The pockets are all kinematic triggers that check if the ball was a stripe, solid, black ball, or cue ball. The edges of the box are kinematic boxes that keep the cue ball within the table.</w:t>
       </w:r>
     </w:p>
     <w:p>
@@ -1638,7 +1730,23 @@
         <w:t>visualised by a colour changing line.</w:t>
       </w:r>
       <w:r>
-        <w:t xml:space="preserve"> Triggers are place on each pocket so on trigger enter will run to check if what kind of ball triggered the pocket. When a stripe or solid is sunk, it is pushed back to its corresponding vector with stripes being pushed back to “sunk stripes”, and solids being pushed back into “sunk solids”. Then each ball in these vectors is set to kinematic and sent to the top of the screen under the corresponding player name to track progress. When the first ball of the game is sunk (other than black or white ball), depending on whose go it was, the player will be assigned the ball type they sunk in and the other player is assigned the other type. If the player sinks one of their corresponding balls, they will be granted an extra shot. When any of the vectors reach a size of 7, meaning the player has sunk all their corresponding balls, a boolean will be set to true meaning they can now sink the black ball and win. If the black ball is sunk prematurely, the other player will be granted the win. If the white ball is sunk, the turns will immediately </w:t>
+        <w:t xml:space="preserve"> Triggers are place on each pocket so on trigger enter will run to check if what kind of ball triggered the pocket. When a stripe or solid is sunk, it is pushed back to its corresponding vector with stripes being pushed back to “sunk stripes”, and solids being pushed back into “sunk solids”. Then each ball in these vectors is set to kinematic and sent to the top of the screen under the corresponding player name to track progress. When the first ball of the game is sunk (other than black or white ball), depending on whose go it was, the player will be assigned the ball type </w:t>
+      </w:r>
+      <w:proofErr w:type="gramStart"/>
+      <w:r>
+        <w:t>they</w:t>
+      </w:r>
+      <w:proofErr w:type="gramEnd"/>
+      <w:r>
+        <w:t xml:space="preserve"> sunk in and the other player is assigned the other type. If the player sinks one of their corresponding balls, they will be granted an extra shot. When any of the vectors reach a size of 7, meaning the player has sunk all their corresponding balls, a </w:t>
+      </w:r>
+      <w:proofErr w:type="spellStart"/>
+      <w:r>
+        <w:t>boolean</w:t>
+      </w:r>
+      <w:proofErr w:type="spellEnd"/>
+      <w:r>
+        <w:t xml:space="preserve"> will be set to true meaning they can now sink the black ball and win. If the black ball is sunk prematurely, the other player will be granted the win. If the white ball is sunk, the turns will immediately </w:t>
       </w:r>
       <w:r>
         <w:t>switch, and the other player</w:t>
@@ -1657,6 +1765,9 @@
         </w:rPr>
       </w:pPr>
       <w:r>
+        <w:rPr>
+          <w:noProof/>
+        </w:rPr>
         <w:drawing>
           <wp:inline distT="0" distB="0" distL="0" distR="0" wp14:anchorId="17452B04" wp14:editId="28F4C8E9">
             <wp:extent cx="5731510" cy="3220085"/>
@@ -1775,20 +1886,8 @@
         </w:r>
       </w:hyperlink>
       <w:r>
-        <w:t xml:space="preserve"> </w:t>
-      </w:r>
-      <w:r>
-        <w:t xml:space="preserve"> (Accessed: February 20, 2023). </w:t>
-      </w:r>
-    </w:p>
-    <w:p>
-      <w:pPr>
-        <w:pStyle w:val="NoSpacing"/>
-        <w:rPr>
-          <w:rFonts w:ascii="Arial" w:hAnsi="Arial" w:cs="Arial"/>
-          <w:color w:val="FFFFFF" w:themeColor="background1"/>
-        </w:rPr>
-      </w:pPr>
+        <w:t xml:space="preserve">  (Accessed: February 20, 2023). </w:t>
+      </w:r>
     </w:p>
     <w:p>
       <w:pPr>
@@ -1810,23 +1909,10 @@
           <w:i/>
           <w:iCs/>
         </w:rPr>
-        <w:t>Encyclopedia</w:t>
-      </w:r>
-      <w:r>
-        <w:rPr>
-          <w:i/>
-          <w:iCs/>
-        </w:rPr>
-        <w:t xml:space="preserve"> Britannica</w:t>
-      </w:r>
-      <w:r>
-        <w:t xml:space="preserve">. </w:t>
-      </w:r>
-      <w:r>
-        <w:t>Encyclopedia</w:t>
-      </w:r>
-      <w:r>
-        <w:t xml:space="preserve"> Britannica, inc. Available at: </w:t>
+        <w:t>Encyclopedia Britannica</w:t>
+      </w:r>
+      <w:r>
+        <w:t xml:space="preserve">. Encyclopedia Britannica, inc. Available at: </w:t>
       </w:r>
       <w:hyperlink r:id="rId15" w:history="1">
         <w:r>
@@ -1837,10 +1923,7 @@
         </w:r>
       </w:hyperlink>
       <w:r>
-        <w:t xml:space="preserve"> </w:t>
-      </w:r>
-      <w:r>
-        <w:t xml:space="preserve"> (Accessed: February 20, 2023). </w:t>
+        <w:t xml:space="preserve">  (Accessed: February 20, 2023). </w:t>
       </w:r>
     </w:p>
     <w:p>
@@ -1877,10 +1960,7 @@
         </w:r>
       </w:hyperlink>
       <w:r>
-        <w:t xml:space="preserve"> </w:t>
-      </w:r>
-      <w:r>
-        <w:t xml:space="preserve"> (Accessed: February 20, 2023). </w:t>
+        <w:t xml:space="preserve">  (Accessed: February 20, 2023). </w:t>
       </w:r>
     </w:p>
     <w:p>
@@ -1911,7 +1991,7 @@
       <w:r>
         <w:t xml:space="preserve">. Springer International Publishing. Available at: </w:t>
       </w:r>
-      <w:hyperlink r:id="rId17" w:history="1">
+      <w:hyperlink r:id="rId17" w:anchor="Sec4" w:history="1">
         <w:r>
           <w:rPr>
             <w:rStyle w:val="Hyperlink"/>
@@ -1920,10 +2000,7 @@
         </w:r>
       </w:hyperlink>
       <w:r>
-        <w:t xml:space="preserve"> </w:t>
-      </w:r>
-      <w:r>
-        <w:t xml:space="preserve"> (Accessed: February 20, 2023). </w:t>
+        <w:t xml:space="preserve">  (Accessed: February 20, 2023). </w:t>
       </w:r>
     </w:p>
     <w:p>
@@ -1960,10 +2037,7 @@
         </w:r>
       </w:hyperlink>
       <w:r>
-        <w:t xml:space="preserve"> </w:t>
-      </w:r>
-      <w:r>
-        <w:t xml:space="preserve"> (Accessed: February 20, 2023). </w:t>
+        <w:t xml:space="preserve">  (Accessed: February 20, 2023). </w:t>
       </w:r>
     </w:p>
     <w:p>
@@ -3105,7 +3179,6 @@
     <w:name w:val="Normal (Web)"/>
     <w:basedOn w:val="Normal"/>
     <w:uiPriority w:val="99"/>
-    <w:semiHidden/>
     <w:unhideWhenUsed/>
     <w:rsid w:val="009B4C82"/>
     <w:pPr>
@@ -3428,30 +3501,6 @@
 </file>
 
 <file path=customXml/item2.xml><?xml version="1.0" encoding="utf-8"?>
-<b:Sources xmlns:b="http://schemas.openxmlformats.org/officeDocument/2006/bibliography" xmlns="http://schemas.openxmlformats.org/officeDocument/2006/bibliography" SelectedStyle="\APASixthEditionOfficeOnline.xsl" StyleName="APA" Version="6"/>
-</file>
-
-<file path=customXml/item3.xml><?xml version="1.0" encoding="utf-8"?>
-<p:properties xmlns:p="http://schemas.microsoft.com/office/2006/metadata/properties" xmlns:xsi="http://www.w3.org/2001/XMLSchema-instance" xmlns:pc="http://schemas.microsoft.com/office/infopath/2007/PartnerControls">
-  <documentManagement>
-    <TaxCatchAll xmlns="6c91c2ee-c101-4bca-987d-6f9df44d0547" xsi:nil="true"/>
-    <lcf76f155ced4ddcb4097134ff3c332f xmlns="d4eb0e3e-7b24-471b-8a03-5c499a9a5580">
-      <Terms xmlns="http://schemas.microsoft.com/office/infopath/2007/PartnerControls"/>
-    </lcf76f155ced4ddcb4097134ff3c332f>
-  </documentManagement>
-</p:properties>
-</file>
-
-<file path=customXml/item4.xml><?xml version="1.0" encoding="utf-8"?>
-<?mso-contentType ?>
-<FormTemplates xmlns="http://schemas.microsoft.com/sharepoint/v3/contenttype/forms">
-  <Display>DocumentLibraryForm</Display>
-  <Edit>DocumentLibraryForm</Edit>
-  <New>DocumentLibraryForm</New>
-</FormTemplates>
-</file>
-
-<file path=customXml/item5.xml><?xml version="1.0" encoding="utf-8"?>
 <ct:contentTypeSchema xmlns:ct="http://schemas.microsoft.com/office/2006/metadata/contentType" xmlns:ma="http://schemas.microsoft.com/office/2006/metadata/properties/metaAttributes" ct:_="" ma:_="" ma:contentTypeName="Document" ma:contentTypeID="0x010100798E00C6AFAD03408071B752D1E33322" ma:contentTypeVersion="13" ma:contentTypeDescription="Create a new document." ma:contentTypeScope="" ma:versionID="2398bc749244256cb6b6c01baef7093f">
   <xsd:schema xmlns:xsd="http://www.w3.org/2001/XMLSchema" xmlns:xs="http://www.w3.org/2001/XMLSchema" xmlns:p="http://schemas.microsoft.com/office/2006/metadata/properties" xmlns:ns2="d4eb0e3e-7b24-471b-8a03-5c499a9a5580" xmlns:ns3="6c91c2ee-c101-4bca-987d-6f9df44d0547" targetNamespace="http://schemas.microsoft.com/office/2006/metadata/properties" ma:root="true" ma:fieldsID="d272b967c619b38d75f3b3d024c642b1" ns2:_="" ns3:_="">
     <xsd:import namespace="d4eb0e3e-7b24-471b-8a03-5c499a9a5580"/>
@@ -3676,6 +3725,30 @@
 </ct:contentTypeSchema>
 </file>
 
+<file path=customXml/item3.xml><?xml version="1.0" encoding="utf-8"?>
+<b:Sources xmlns:b="http://schemas.openxmlformats.org/officeDocument/2006/bibliography" xmlns="http://schemas.openxmlformats.org/officeDocument/2006/bibliography" SelectedStyle="\APASixthEditionOfficeOnline.xsl" StyleName="APA" Version="6"/>
+</file>
+
+<file path=customXml/item4.xml><?xml version="1.0" encoding="utf-8"?>
+<p:properties xmlns:p="http://schemas.microsoft.com/office/2006/metadata/properties" xmlns:xsi="http://www.w3.org/2001/XMLSchema-instance" xmlns:pc="http://schemas.microsoft.com/office/infopath/2007/PartnerControls">
+  <documentManagement>
+    <TaxCatchAll xmlns="6c91c2ee-c101-4bca-987d-6f9df44d0547" xsi:nil="true"/>
+    <lcf76f155ced4ddcb4097134ff3c332f xmlns="d4eb0e3e-7b24-471b-8a03-5c499a9a5580">
+      <Terms xmlns="http://schemas.microsoft.com/office/infopath/2007/PartnerControls"/>
+    </lcf76f155ced4ddcb4097134ff3c332f>
+  </documentManagement>
+</p:properties>
+</file>
+
+<file path=customXml/item5.xml><?xml version="1.0" encoding="utf-8"?>
+<?mso-contentType ?>
+<FormTemplates xmlns="http://schemas.microsoft.com/sharepoint/v3/contenttype/forms">
+  <Display>DocumentLibraryForm</Display>
+  <Edit>DocumentLibraryForm</Edit>
+  <New>DocumentLibraryForm</New>
+</FormTemplates>
+</file>
+
 <file path=customXml/itemProps1.xml><?xml version="1.0" encoding="utf-8"?>
 <ds:datastoreItem xmlns:ds="http://schemas.openxmlformats.org/officeDocument/2006/customXml" ds:itemID="{55AF091B-3C7A-41E3-B477-F2FDAA23CFDA}">
   <ds:schemaRefs>
@@ -3685,33 +3758,6 @@
 </file>
 
 <file path=customXml/itemProps2.xml><?xml version="1.0" encoding="utf-8"?>
-<ds:datastoreItem xmlns:ds="http://schemas.openxmlformats.org/officeDocument/2006/customXml" ds:itemID="{DADA3E35-FC7D-429A-B243-2BC9AF2BAFB9}">
-  <ds:schemaRefs>
-    <ds:schemaRef ds:uri="http://schemas.openxmlformats.org/officeDocument/2006/bibliography"/>
-  </ds:schemaRefs>
-</ds:datastoreItem>
-</file>
-
-<file path=customXml/itemProps3.xml><?xml version="1.0" encoding="utf-8"?>
-<ds:datastoreItem xmlns:ds="http://schemas.openxmlformats.org/officeDocument/2006/customXml" ds:itemID="{B59AE73C-DE0C-4FBA-BDF6-3D6AE391D2EF}">
-  <ds:schemaRefs>
-    <ds:schemaRef ds:uri="http://schemas.microsoft.com/office/2006/metadata/properties"/>
-    <ds:schemaRef ds:uri="http://schemas.microsoft.com/office/infopath/2007/PartnerControls"/>
-    <ds:schemaRef ds:uri="6c91c2ee-c101-4bca-987d-6f9df44d0547"/>
-    <ds:schemaRef ds:uri="d4eb0e3e-7b24-471b-8a03-5c499a9a5580"/>
-  </ds:schemaRefs>
-</ds:datastoreItem>
-</file>
-
-<file path=customXml/itemProps4.xml><?xml version="1.0" encoding="utf-8"?>
-<ds:datastoreItem xmlns:ds="http://schemas.openxmlformats.org/officeDocument/2006/customXml" ds:itemID="{53FD8D4B-59F0-4498-832E-B9AF55F41E6A}">
-  <ds:schemaRefs>
-    <ds:schemaRef ds:uri="http://schemas.microsoft.com/sharepoint/v3/contenttype/forms"/>
-  </ds:schemaRefs>
-</ds:datastoreItem>
-</file>
-
-<file path=customXml/itemProps5.xml><?xml version="1.0" encoding="utf-8"?>
 <ds:datastoreItem xmlns:ds="http://schemas.openxmlformats.org/officeDocument/2006/customXml" ds:itemID="{759CC4DF-C22A-45AC-A066-9B15D21701DA}">
   <ds:schemaRefs>
     <ds:schemaRef ds:uri="http://schemas.microsoft.com/office/2006/metadata/contentType"/>
@@ -3728,4 +3774,31 @@
     <ds:schemaRef ds:uri="http://schemas.microsoft.com/internal/obd"/>
   </ds:schemaRefs>
 </ds:datastoreItem>
+</file>
+
+<file path=customXml/itemProps3.xml><?xml version="1.0" encoding="utf-8"?>
+<ds:datastoreItem xmlns:ds="http://schemas.openxmlformats.org/officeDocument/2006/customXml" ds:itemID="{DADA3E35-FC7D-429A-B243-2BC9AF2BAFB9}">
+  <ds:schemaRefs>
+    <ds:schemaRef ds:uri="http://schemas.openxmlformats.org/officeDocument/2006/bibliography"/>
+  </ds:schemaRefs>
+</ds:datastoreItem>
+</file>
+
+<file path=customXml/itemProps4.xml><?xml version="1.0" encoding="utf-8"?>
+<ds:datastoreItem xmlns:ds="http://schemas.openxmlformats.org/officeDocument/2006/customXml" ds:itemID="{B59AE73C-DE0C-4FBA-BDF6-3D6AE391D2EF}">
+  <ds:schemaRefs>
+    <ds:schemaRef ds:uri="http://schemas.microsoft.com/office/2006/metadata/properties"/>
+    <ds:schemaRef ds:uri="http://schemas.microsoft.com/office/infopath/2007/PartnerControls"/>
+    <ds:schemaRef ds:uri="6c91c2ee-c101-4bca-987d-6f9df44d0547"/>
+    <ds:schemaRef ds:uri="d4eb0e3e-7b24-471b-8a03-5c499a9a5580"/>
+  </ds:schemaRefs>
+</ds:datastoreItem>
+</file>
+
+<file path=customXml/itemProps5.xml><?xml version="1.0" encoding="utf-8"?>
+<ds:datastoreItem xmlns:ds="http://schemas.openxmlformats.org/officeDocument/2006/customXml" ds:itemID="{53FD8D4B-59F0-4498-832E-B9AF55F41E6A}">
+  <ds:schemaRefs>
+    <ds:schemaRef ds:uri="http://schemas.microsoft.com/sharepoint/v3/contenttype/forms"/>
+  </ds:schemaRefs>
+</ds:datastoreItem>
 </file>